--- a/src/assets/doc/Resume.docx
+++ b/src/assets/doc/Resume.docx
@@ -331,33 +331,7 @@
           <w:sz w:val="22"/>
           <w:szCs w:val="22"/>
         </w:rPr>
-        <w:t>By following the best practices</w:t>
-      </w:r>
-      <w:r>
-        <w:rPr>
-          <w:rFonts w:hint="default" w:eastAsia="DejaVuSansMono Nerd Font" w:cs="Calibri"/>
-          <w:sz w:val="22"/>
-          <w:szCs w:val="22"/>
-        </w:rPr>
-        <w:t xml:space="preserve"> </w:t>
-      </w:r>
-      <w:r>
-        <w:rPr>
-          <w:rFonts w:hint="default" w:ascii="Calibri" w:hAnsi="Calibri" w:eastAsia="DejaVuSansMono Nerd Font" w:cs="Calibri"/>
-          <w:sz w:val="22"/>
-          <w:szCs w:val="22"/>
-        </w:rPr>
-        <w:t>, I produce clean cod</w:t>
-      </w:r>
-      <w:bookmarkStart w:id="1" w:name="_GoBack"/>
-      <w:bookmarkEnd w:id="1"/>
-      <w:r>
-        <w:rPr>
-          <w:rFonts w:hint="default" w:ascii="Calibri" w:hAnsi="Calibri" w:eastAsia="DejaVuSansMono Nerd Font" w:cs="Calibri"/>
-          <w:sz w:val="22"/>
-          <w:szCs w:val="22"/>
-        </w:rPr>
-        <w:t>e which is comprehensive, easy to debug and maintain.</w:t>
+        <w:t>By following the best practices, I produce clean code which is comprehensive, easy to debug and maintain.</w:t>
       </w:r>
     </w:p>
     <w:p>
@@ -436,7 +410,31 @@
           <w:sz w:val="22"/>
           <w:szCs w:val="22"/>
         </w:rPr>
-        <w:t>Full Stack Developer with 5+ years of professional experience in the design &amp; development of web application, implementation of Object-Oriented Design (OOD) in Angular 2/4+</w:t>
+        <w:t xml:space="preserve">Full Stack Developer with </w:t>
+      </w:r>
+      <w:r>
+        <w:rPr>
+          <w:rFonts w:hint="default" w:eastAsia="DejaVuSansMono Nerd Font" w:cs="Calibri"/>
+          <w:sz w:val="22"/>
+          <w:szCs w:val="22"/>
+        </w:rPr>
+        <w:t>4</w:t>
+      </w:r>
+      <w:r>
+        <w:rPr>
+          <w:rFonts w:hint="default" w:eastAsia="DejaVuSansMono Nerd Font" w:cs="Calibri"/>
+          <w:sz w:val="22"/>
+          <w:szCs w:val="22"/>
+        </w:rPr>
+        <w:t>+</w:t>
+      </w:r>
+      <w:r>
+        <w:rPr>
+          <w:rFonts w:hint="default" w:ascii="Calibri" w:hAnsi="Calibri" w:eastAsia="DejaVuSansMono Nerd Font" w:cs="Calibri"/>
+          <w:sz w:val="22"/>
+          <w:szCs w:val="22"/>
+        </w:rPr>
+        <w:t xml:space="preserve"> years of professional experience in the design &amp; development of web application, implementation of Object-Oriented Design (OOD) in Angular 2/4+</w:t>
       </w:r>
       <w:r>
         <w:rPr>
@@ -995,8 +993,23 @@
     <w:p>
       <w:pPr>
         <w:pStyle w:val="2"/>
-        <w:spacing w:before="0" w:after="0" w:line="240" w:lineRule="auto"/>
-        <w:ind w:left="240" w:hanging="9"/>
+        <w:keepNext/>
+        <w:keepLines/>
+        <w:pageBreakBefore w:val="0"/>
+        <w:widowControl/>
+        <w:kinsoku/>
+        <w:wordWrap/>
+        <w:overflowPunct/>
+        <w:topLinePunct w:val="0"/>
+        <w:autoSpaceDE/>
+        <w:autoSpaceDN/>
+        <w:bidi w:val="0"/>
+        <w:adjustRightInd/>
+        <w:snapToGrid/>
+        <w:spacing w:before="181" w:beforeLines="50" w:after="0" w:line="240" w:lineRule="auto"/>
+        <w:ind w:left="245" w:hanging="14"/>
+        <w:textAlignment w:val="auto"/>
+        <w:outlineLvl w:val="0"/>
       </w:pPr>
       <w:r>
         <w:t xml:space="preserve">Technical Skills  </w:t>
@@ -1291,14 +1304,25 @@
     </w:p>
     <w:p>
       <w:pPr>
+        <w:pStyle w:val="2"/>
+        <w:keepNext/>
+        <w:keepLines/>
+        <w:pageBreakBefore w:val="0"/>
+        <w:widowControl/>
         <w:shd w:val="clear" w:color="auto" w:fill="FFFFFF"/>
-      </w:pPr>
-    </w:p>
-    <w:p>
-      <w:pPr>
-        <w:pStyle w:val="2"/>
-        <w:spacing w:before="0" w:after="0" w:line="240" w:lineRule="auto"/>
-        <w:ind w:left="240" w:hanging="9"/>
+        <w:kinsoku/>
+        <w:wordWrap/>
+        <w:overflowPunct/>
+        <w:topLinePunct w:val="0"/>
+        <w:autoSpaceDE/>
+        <w:autoSpaceDN/>
+        <w:bidi w:val="0"/>
+        <w:adjustRightInd/>
+        <w:snapToGrid/>
+        <w:spacing w:before="181" w:beforeLines="50" w:after="0" w:line="240" w:lineRule="auto"/>
+        <w:ind w:left="245" w:hanging="14"/>
+        <w:textAlignment w:val="auto"/>
+        <w:outlineLvl w:val="0"/>
       </w:pPr>
       <w:r>
         <w:t xml:space="preserve">Professional Experience  </w:t>
@@ -1314,7 +1338,7 @@
         <w:tab/>
       </w:r>
       <w:r>
-        <w:t xml:space="preserve">Freelance Full Stack Developer (09/2018 ) </w:t>
+        <w:t xml:space="preserve">Freelance Full Stack Developer (09/2018) </w:t>
       </w:r>
     </w:p>
     <w:p>
@@ -1868,7 +1892,23 @@
           <w:color w:val="000000"/>
           <w:sz w:val="24"/>
         </w:rPr>
-        <w:t>Created web forms using section 508 and US web standards.</w:t>
+        <w:t xml:space="preserve">Created web forms using </w:t>
+      </w:r>
+      <w:r>
+        <w:rPr>
+          <w:rFonts w:cs="Calibri"/>
+          <w:color w:val="000000"/>
+          <w:sz w:val="24"/>
+        </w:rPr>
+        <w:t>bootstrap</w:t>
+      </w:r>
+      <w:r>
+        <w:rPr>
+          <w:rFonts w:eastAsia="Calibri" w:cs="Calibri"/>
+          <w:color w:val="000000"/>
+          <w:sz w:val="24"/>
+        </w:rPr>
+        <w:t>.</w:t>
       </w:r>
     </w:p>
     <w:p>
@@ -2244,7 +2284,55 @@
           <w:color w:val="000000"/>
           <w:sz w:val="24"/>
         </w:rPr>
-        <w:t xml:space="preserve">Full Stack web development using ASP .Net MVC, C#, Angularjs and MSSQL.  </w:t>
+        <w:t>Full Stack web development using ASP .Net MVC, C#, Angular</w:t>
+      </w:r>
+      <w:r>
+        <w:rPr>
+          <w:rFonts w:cs="Calibri"/>
+          <w:color w:val="000000"/>
+          <w:sz w:val="24"/>
+        </w:rPr>
+        <w:t>j</w:t>
+      </w:r>
+      <w:r>
+        <w:rPr>
+          <w:rFonts w:eastAsia="Calibri" w:cs="Calibri"/>
+          <w:color w:val="000000"/>
+          <w:sz w:val="24"/>
+        </w:rPr>
+        <w:t>s and M</w:t>
+      </w:r>
+      <w:r>
+        <w:rPr>
+          <w:rFonts w:cs="Calibri"/>
+          <w:color w:val="000000"/>
+          <w:sz w:val="24"/>
+        </w:rPr>
+        <w:t>s</w:t>
+      </w:r>
+      <w:r>
+        <w:rPr>
+          <w:rFonts w:eastAsia="Calibri" w:cs="Calibri"/>
+          <w:color w:val="000000"/>
+          <w:sz w:val="24"/>
+        </w:rPr>
+        <w:t>S</w:t>
+      </w:r>
+      <w:r>
+        <w:rPr>
+          <w:rFonts w:cs="Calibri"/>
+          <w:color w:val="000000"/>
+          <w:sz w:val="24"/>
+        </w:rPr>
+        <w:t>ql</w:t>
+      </w:r>
+      <w:r>
+        <w:rPr>
+          <w:rFonts w:eastAsia="Calibri" w:cs="Calibri"/>
+          <w:color w:val="000000"/>
+          <w:sz w:val="24"/>
+        </w:rPr>
+        <w:t xml:space="preserve">.  </w:t>
       </w:r>
     </w:p>
     <w:p>
@@ -2348,7 +2436,23 @@
           <w:color w:val="000000"/>
           <w:sz w:val="24"/>
         </w:rPr>
-        <w:t xml:space="preserve">Write Front-end, Back-end Unit Tests that for re factoring existing code and for continuous integration deployment process.  </w:t>
+        <w:t>Write Front-end, Back-end Unit Tests that for</w:t>
+      </w:r>
+      <w:r>
+        <w:rPr>
+          <w:rFonts w:cs="Calibri"/>
+          <w:color w:val="000000"/>
+          <w:sz w:val="24"/>
+        </w:rPr>
+        <w:t xml:space="preserve"> code</w:t>
+      </w:r>
+      <w:r>
+        <w:rPr>
+          <w:rFonts w:eastAsia="Calibri" w:cs="Calibri"/>
+          <w:color w:val="000000"/>
+          <w:sz w:val="24"/>
+        </w:rPr>
+        <w:t xml:space="preserve"> re factoring.  </w:t>
       </w:r>
     </w:p>
     <w:p>
@@ -2394,13 +2498,25 @@
         <w:ind w:left="480" w:hanging="9"/>
       </w:pPr>
       <w:r>
-        <w:t xml:space="preserve">Freelance (02/2013 </w:t>
+        <w:t>Freelance (02/201</w:t>
+      </w:r>
+      <w:r>
+        <w:t>5</w:t>
+      </w:r>
+      <w:r>
+        <w:t xml:space="preserve"> </w:t>
       </w:r>
       <w:r>
         <w:noBreakHyphen/>
       </w:r>
       <w:r>
-        <w:t xml:space="preserve"> 11/2014)    </w:t>
+        <w:t xml:space="preserve"> 11/201</w:t>
+      </w:r>
+      <w:r>
+        <w:t>5</w:t>
+      </w:r>
+      <w:r>
+        <w:t xml:space="preserve">)    </w:t>
       </w:r>
     </w:p>
     <w:p>
@@ -2480,60 +2596,7 @@
           <w:color w:val="000000"/>
           <w:sz w:val="24"/>
         </w:rPr>
-        <w:t xml:space="preserve">Word Press theme customization.  </w:t>
-      </w:r>
-    </w:p>
-    <w:p>
-      <w:pPr>
-        <w:numPr>
-          <w:ilvl w:val="0"/>
-          <w:numId w:val="0"/>
-        </w:numPr>
-        <w:spacing w:before="0" w:after="0" w:line="240" w:lineRule="auto"/>
-      </w:pPr>
-    </w:p>
-    <w:p>
-      <w:pPr>
-        <w:pStyle w:val="2"/>
-        <w:spacing w:before="0" w:after="0" w:line="240" w:lineRule="auto"/>
-        <w:ind w:left="480" w:hanging="9"/>
-      </w:pPr>
-      <w:r>
-        <w:t xml:space="preserve">Addis Ababa University, Ethiopia. (09/2009 </w:t>
-      </w:r>
-      <w:r>
-        <w:noBreakHyphen/>
-      </w:r>
-      <w:r>
-        <w:t xml:space="preserve"> 01/2013)   </w:t>
-      </w:r>
-    </w:p>
-    <w:p>
-      <w:pPr>
-        <w:keepNext w:val="0"/>
-        <w:keepLines w:val="0"/>
-        <w:pageBreakBefore w:val="0"/>
-        <w:widowControl/>
-        <w:spacing w:before="0" w:after="0" w:line="240" w:lineRule="auto"/>
-        <w:ind w:left="482" w:hanging="13"/>
-        <w:outlineLvl w:val="9"/>
-        <w:rPr>
-          <w:b/>
-          <w:bCs w:val="0"/>
-          <w:color w:val="818181"/>
-          <w:sz w:val="28"/>
-          <w:szCs w:val="24"/>
-        </w:rPr>
-      </w:pPr>
-      <w:r>
-        <w:rPr>
-          <w:b/>
-          <w:bCs w:val="0"/>
-          <w:color w:val="818181"/>
-          <w:sz w:val="28"/>
-          <w:szCs w:val="24"/>
-        </w:rPr>
-        <w:t xml:space="preserve">Web Developer  </w:t>
+        <w:t xml:space="preserve">Word Press theme customization. </w:t>
       </w:r>
     </w:p>
     <w:p>
@@ -2555,11 +2618,19 @@
       </w:pPr>
       <w:r>
         <w:rPr>
+          <w:rFonts w:hint="default" w:eastAsia="Calibri" w:cs="Calibri"/>
+          <w:color w:val="000000"/>
+          <w:sz w:val="24"/>
+        </w:rPr>
+        <w:t>Customized, Implemented custom WordPress themes and plugins.</w:t>
+      </w:r>
+      <w:r>
+        <w:rPr>
           <w:rFonts w:eastAsia="Calibri" w:cs="Calibri"/>
           <w:color w:val="000000"/>
           <w:sz w:val="24"/>
         </w:rPr>
-        <w:t xml:space="preserve">Design visual layout of websites.  </w:t>
+        <w:t xml:space="preserve"> </w:t>
       </w:r>
     </w:p>
     <w:p>
@@ -2581,11 +2652,11 @@
       </w:pPr>
       <w:r>
         <w:rPr>
-          <w:rFonts w:eastAsia="Calibri" w:cs="Calibri"/>
-          <w:color w:val="000000"/>
-          <w:sz w:val="24"/>
-        </w:rPr>
-        <w:t xml:space="preserve">Create Stored Procedures using MSSQL.  </w:t>
+          <w:rFonts w:hint="default" w:eastAsia="Calibri" w:cs="Calibri"/>
+          <w:color w:val="000000"/>
+          <w:sz w:val="24"/>
+        </w:rPr>
+        <w:t>Maintained website for most up-to date technology, software, and information</w:t>
       </w:r>
     </w:p>
     <w:p>
@@ -2607,11 +2678,94 @@
       </w:pPr>
       <w:r>
         <w:rPr>
-          <w:rFonts w:eastAsia="Calibri" w:cs="Calibri"/>
-          <w:color w:val="000000"/>
-          <w:sz w:val="24"/>
-        </w:rPr>
-        <w:t xml:space="preserve">Test a website before it goes live and identify problems.  </w:t>
+          <w:rFonts w:hint="default" w:eastAsia="Calibri" w:cs="Calibri"/>
+          <w:color w:val="000000"/>
+          <w:sz w:val="24"/>
+        </w:rPr>
+        <w:t xml:space="preserve">Developed and implemented mobile device responsive UI designs and back-end </w:t>
+      </w:r>
+      <w:r>
+        <w:rPr>
+          <w:rFonts w:hint="default" w:cs="Calibri"/>
+          <w:color w:val="000000"/>
+          <w:sz w:val="24"/>
+        </w:rPr>
+        <w:t>analytic</w:t>
+      </w:r>
+      <w:bookmarkStart w:id="1" w:name="_GoBack"/>
+      <w:bookmarkEnd w:id="1"/>
+      <w:r>
+        <w:rPr>
+          <w:rFonts w:hint="default" w:eastAsia="Calibri" w:cs="Calibri"/>
+          <w:color w:val="000000"/>
+          <w:sz w:val="24"/>
+        </w:rPr>
+        <w:t xml:space="preserve"> tracking</w:t>
+      </w:r>
+    </w:p>
+    <w:p>
+      <w:pPr>
+        <w:numPr>
+          <w:ilvl w:val="0"/>
+          <w:numId w:val="0"/>
+        </w:numPr>
+        <w:spacing w:before="0" w:after="0" w:line="240" w:lineRule="auto"/>
+      </w:pPr>
+    </w:p>
+    <w:p>
+      <w:pPr>
+        <w:pStyle w:val="2"/>
+        <w:spacing w:before="0" w:after="0" w:line="240" w:lineRule="auto"/>
+        <w:ind w:left="480" w:hanging="9"/>
+      </w:pPr>
+      <w:r>
+        <w:t>Addis Ababa University, Ethiopia. (09/20</w:t>
+      </w:r>
+      <w:r>
+        <w:t>13</w:t>
+      </w:r>
+      <w:r>
+        <w:t xml:space="preserve"> </w:t>
+      </w:r>
+      <w:r>
+        <w:noBreakHyphen/>
+      </w:r>
+      <w:r>
+        <w:t xml:space="preserve"> 01/201</w:t>
+      </w:r>
+      <w:r>
+        <w:t>5</w:t>
+      </w:r>
+      <w:r>
+        <w:t xml:space="preserve">)   </w:t>
+      </w:r>
+    </w:p>
+    <w:p>
+      <w:pPr>
+        <w:keepNext w:val="0"/>
+        <w:keepLines w:val="0"/>
+        <w:pageBreakBefore w:val="0"/>
+        <w:widowControl/>
+        <w:spacing w:before="0" w:after="0" w:line="240" w:lineRule="auto"/>
+        <w:ind w:left="482" w:hanging="13"/>
+        <w:outlineLvl w:val="9"/>
+        <w:rPr>
+          <w:b/>
+          <w:bCs w:val="0"/>
+          <w:color w:val="818181"/>
+          <w:sz w:val="28"/>
+          <w:szCs w:val="24"/>
+        </w:rPr>
+      </w:pPr>
+      <w:r>
+        <w:rPr>
+          <w:b/>
+          <w:bCs w:val="0"/>
+          <w:color w:val="818181"/>
+          <w:sz w:val="28"/>
+          <w:szCs w:val="24"/>
+        </w:rPr>
+        <w:t xml:space="preserve">Web Developer  </w:t>
       </w:r>
     </w:p>
     <w:p>
@@ -2637,7 +2791,7 @@
           <w:color w:val="000000"/>
           <w:sz w:val="24"/>
         </w:rPr>
-        <w:t xml:space="preserve">Advise users on the functionality of the website.  </w:t>
+        <w:t xml:space="preserve">Design visual layout of websites.  </w:t>
       </w:r>
     </w:p>
     <w:p>
@@ -2663,7 +2817,7 @@
           <w:color w:val="000000"/>
           <w:sz w:val="24"/>
         </w:rPr>
-        <w:t xml:space="preserve">Change code of an existing website using MVC, C#, Entity Framework and LINQ technologies.  </w:t>
+        <w:t xml:space="preserve">Create Stored Procedures using MSSQL.  </w:t>
       </w:r>
     </w:p>
     <w:p>
@@ -2689,7 +2843,7 @@
           <w:color w:val="000000"/>
           <w:sz w:val="24"/>
         </w:rPr>
-        <w:t xml:space="preserve">Optimize web assets for optimal speed and performance  </w:t>
+        <w:t xml:space="preserve">Test a website before it goes live and identify problems.  </w:t>
       </w:r>
     </w:p>
     <w:p>
@@ -2715,6 +2869,84 @@
           <w:color w:val="000000"/>
           <w:sz w:val="24"/>
         </w:rPr>
+        <w:t xml:space="preserve">Advise users on the functionality of the website.  </w:t>
+      </w:r>
+    </w:p>
+    <w:p>
+      <w:pPr>
+        <w:numPr>
+          <w:ilvl w:val="0"/>
+          <w:numId w:val="4"/>
+        </w:numPr>
+        <w:tabs>
+          <w:tab w:val="clear" w:pos="2160"/>
+        </w:tabs>
+        <w:spacing w:before="0" w:after="0" w:line="240" w:lineRule="auto"/>
+        <w:ind w:left="960" w:hanging="239"/>
+        <w:rPr>
+          <w:rFonts w:eastAsia="Calibri" w:cs="Calibri"/>
+          <w:color w:val="000000"/>
+          <w:sz w:val="24"/>
+        </w:rPr>
+      </w:pPr>
+      <w:r>
+        <w:rPr>
+          <w:rFonts w:eastAsia="Calibri" w:cs="Calibri"/>
+          <w:color w:val="000000"/>
+          <w:sz w:val="24"/>
+        </w:rPr>
+        <w:t xml:space="preserve">Change code of an existing website using MVC, C#, Entity Framework and LINQ technologies.  </w:t>
+      </w:r>
+    </w:p>
+    <w:p>
+      <w:pPr>
+        <w:numPr>
+          <w:ilvl w:val="0"/>
+          <w:numId w:val="4"/>
+        </w:numPr>
+        <w:tabs>
+          <w:tab w:val="clear" w:pos="2160"/>
+        </w:tabs>
+        <w:spacing w:before="0" w:after="0" w:line="240" w:lineRule="auto"/>
+        <w:ind w:left="960" w:hanging="239"/>
+        <w:rPr>
+          <w:rFonts w:eastAsia="Calibri" w:cs="Calibri"/>
+          <w:color w:val="000000"/>
+          <w:sz w:val="24"/>
+        </w:rPr>
+      </w:pPr>
+      <w:r>
+        <w:rPr>
+          <w:rFonts w:eastAsia="Calibri" w:cs="Calibri"/>
+          <w:color w:val="000000"/>
+          <w:sz w:val="24"/>
+        </w:rPr>
+        <w:t xml:space="preserve">Optimize web assets for optimal speed and performance  </w:t>
+      </w:r>
+    </w:p>
+    <w:p>
+      <w:pPr>
+        <w:numPr>
+          <w:ilvl w:val="0"/>
+          <w:numId w:val="4"/>
+        </w:numPr>
+        <w:tabs>
+          <w:tab w:val="clear" w:pos="2160"/>
+        </w:tabs>
+        <w:spacing w:before="0" w:after="0" w:line="240" w:lineRule="auto"/>
+        <w:ind w:left="960" w:hanging="239"/>
+        <w:rPr>
+          <w:rFonts w:eastAsia="Calibri" w:cs="Calibri"/>
+          <w:color w:val="000000"/>
+          <w:sz w:val="24"/>
+        </w:rPr>
+      </w:pPr>
+      <w:r>
+        <w:rPr>
+          <w:rFonts w:eastAsia="Calibri" w:cs="Calibri"/>
+          <w:color w:val="000000"/>
+          <w:sz w:val="24"/>
+        </w:rPr>
         <w:t xml:space="preserve">Produce reports and statistical information for senior managers  </w:t>
       </w:r>
     </w:p>
@@ -2735,7 +2967,31 @@
         <w:ind w:left="480" w:hanging="9"/>
       </w:pPr>
       <w:r>
-        <w:t xml:space="preserve">HST Consulting, Addis Ababa, Ethiopia (05/2010 - 05/2011)  </w:t>
+        <w:t>HST Consulting, Addis Ababa, Ethiopia (0</w:t>
+      </w:r>
+      <w:r>
+        <w:t>7</w:t>
+      </w:r>
+      <w:r>
+        <w:t>/20</w:t>
+      </w:r>
+      <w:r>
+        <w:t>12</w:t>
+      </w:r>
+      <w:r>
+        <w:t xml:space="preserve"> - 0</w:t>
+      </w:r>
+      <w:r>
+        <w:t>8</w:t>
+      </w:r>
+      <w:r>
+        <w:t>/201</w:t>
+      </w:r>
+      <w:r>
+        <w:t>3</w:t>
+      </w:r>
+      <w:r>
+        <w:t xml:space="preserve">)  </w:t>
       </w:r>
     </w:p>
     <w:p>
